--- a/8_vprofile_project.docx
+++ b/8_vprofile_project.docx
@@ -10,18 +10,18 @@
         </w:numPr>
         <w:ind w:left="420" w:leftChars="0" w:hanging="420" w:firstLineChars="0"/>
         <w:rPr>
-          <w:rFonts w:hint="default" w:ascii="Microsoft Uighur" w:hAnsi="Microsoft Uighur" w:cs="Microsoft Uighur"/>
-          <w:sz w:val="32"/>
-          <w:szCs w:val="32"/>
-        </w:rPr>
-      </w:pPr>
-      <w:r>
-        <w:rPr>
-          <w:rFonts w:hint="default" w:ascii="Microsoft Uighur" w:hAnsi="Microsoft Uighur" w:cs="Microsoft Uighur"/>
-          <w:b w:val="0"/>
-          <w:bCs w:val="0"/>
-          <w:sz w:val="32"/>
-          <w:szCs w:val="32"/>
+          <w:rFonts w:hint="default" w:ascii="Bodoni MT" w:hAnsi="Bodoni MT" w:cs="Bodoni MT"/>
+          <w:sz w:val="22"/>
+          <w:szCs w:val="22"/>
+        </w:rPr>
+      </w:pPr>
+      <w:r>
+        <w:rPr>
+          <w:rFonts w:hint="default" w:ascii="Bodoni MT" w:hAnsi="Bodoni MT" w:cs="Bodoni MT"/>
+          <w:b w:val="0"/>
+          <w:bCs w:val="0"/>
+          <w:sz w:val="22"/>
+          <w:szCs w:val="22"/>
           <w:lang w:val="en-IN"/>
         </w:rPr>
         <w:t>If the website is written in Java, then Apache Tomcat is very famous service to host it.</w:t>
@@ -35,43 +35,45 @@
         </w:numPr>
         <w:ind w:left="420" w:leftChars="0" w:hanging="420" w:firstLineChars="0"/>
         <w:rPr>
-          <w:rFonts w:hint="default" w:ascii="Microsoft Uighur" w:hAnsi="Microsoft Uighur" w:cs="Microsoft Uighur"/>
-          <w:sz w:val="32"/>
-          <w:szCs w:val="32"/>
-        </w:rPr>
-      </w:pPr>
-      <w:r>
-        <w:rPr>
-          <w:rFonts w:hint="default" w:ascii="Microsoft Uighur" w:hAnsi="Microsoft Uighur" w:cs="Microsoft Uighur"/>
-          <w:b w:val="0"/>
-          <w:bCs w:val="0"/>
-          <w:sz w:val="32"/>
-          <w:szCs w:val="32"/>
+          <w:rFonts w:hint="default" w:ascii="Bodoni MT" w:hAnsi="Bodoni MT" w:cs="Bodoni MT"/>
+          <w:sz w:val="22"/>
+          <w:szCs w:val="22"/>
+        </w:rPr>
+      </w:pPr>
+      <w:r>
+        <w:rPr>
+          <w:rFonts w:hint="default" w:ascii="Bodoni MT" w:hAnsi="Bodoni MT" w:cs="Bodoni MT"/>
+          <w:b w:val="0"/>
+          <w:bCs w:val="0"/>
+          <w:sz w:val="22"/>
+          <w:szCs w:val="22"/>
           <w:lang w:val="en-IN"/>
         </w:rPr>
         <w:t>NFS:</w:t>
       </w:r>
-    </w:p>
-    <w:p>
-      <w:pPr>
-        <w:numPr>
-          <w:ilvl w:val="1"/>
-          <w:numId w:val="1"/>
-        </w:numPr>
-        <w:ind w:left="840" w:leftChars="0" w:hanging="420" w:firstLineChars="0"/>
-        <w:rPr>
-          <w:rFonts w:hint="default" w:ascii="Microsoft Uighur" w:hAnsi="Microsoft Uighur" w:cs="Microsoft Uighur"/>
-          <w:sz w:val="32"/>
-          <w:szCs w:val="32"/>
-        </w:rPr>
-      </w:pPr>
-      <w:r>
-        <w:rPr>
-          <w:rFonts w:hint="default" w:ascii="Microsoft Uighur" w:hAnsi="Microsoft Uighur" w:cs="Microsoft Uighur"/>
-          <w:b w:val="0"/>
-          <w:bCs w:val="0"/>
-          <w:sz w:val="32"/>
-          <w:szCs w:val="32"/>
+      <w:bookmarkStart w:id="0" w:name="_GoBack"/>
+      <w:bookmarkEnd w:id="0"/>
+    </w:p>
+    <w:p>
+      <w:pPr>
+        <w:numPr>
+          <w:ilvl w:val="1"/>
+          <w:numId w:val="1"/>
+        </w:numPr>
+        <w:ind w:left="840" w:leftChars="0" w:hanging="420" w:firstLineChars="0"/>
+        <w:rPr>
+          <w:rFonts w:hint="default" w:ascii="Bodoni MT" w:hAnsi="Bodoni MT" w:cs="Bodoni MT"/>
+          <w:sz w:val="22"/>
+          <w:szCs w:val="22"/>
+        </w:rPr>
+      </w:pPr>
+      <w:r>
+        <w:rPr>
+          <w:rFonts w:hint="default" w:ascii="Bodoni MT" w:hAnsi="Bodoni MT" w:cs="Bodoni MT"/>
+          <w:b w:val="0"/>
+          <w:bCs w:val="0"/>
+          <w:sz w:val="22"/>
+          <w:szCs w:val="22"/>
           <w:lang w:val="en-IN"/>
         </w:rPr>
         <w:t>Centralized storage for cluster of servers.</w:t>
@@ -85,16 +87,16 @@
         </w:numPr>
         <w:ind w:left="840" w:leftChars="0" w:hanging="420" w:firstLineChars="0"/>
         <w:rPr>
-          <w:rFonts w:hint="default" w:ascii="Microsoft Uighur" w:hAnsi="Microsoft Uighur" w:cs="Microsoft Uighur"/>
-          <w:sz w:val="32"/>
-          <w:szCs w:val="32"/>
-        </w:rPr>
-      </w:pPr>
-      <w:r>
-        <w:rPr>
-          <w:rFonts w:hint="default" w:ascii="Microsoft Uighur" w:hAnsi="Microsoft Uighur" w:cs="Microsoft Uighur"/>
-          <w:sz w:val="32"/>
-          <w:szCs w:val="32"/>
+          <w:rFonts w:hint="default" w:ascii="Bodoni MT" w:hAnsi="Bodoni MT" w:cs="Bodoni MT"/>
+          <w:sz w:val="22"/>
+          <w:szCs w:val="22"/>
+        </w:rPr>
+      </w:pPr>
+      <w:r>
+        <w:rPr>
+          <w:rFonts w:hint="default" w:ascii="Bodoni MT" w:hAnsi="Bodoni MT" w:cs="Bodoni MT"/>
+          <w:sz w:val="22"/>
+          <w:szCs w:val="22"/>
         </w:rPr>
         <w:t>Sharing home directories or software installations across multiple systems.</w:t>
       </w:r>
@@ -107,16 +109,16 @@
         </w:numPr>
         <w:ind w:left="840" w:leftChars="0" w:hanging="420" w:firstLineChars="0"/>
         <w:rPr>
-          <w:rFonts w:hint="default" w:ascii="Microsoft Uighur" w:hAnsi="Microsoft Uighur" w:cs="Microsoft Uighur"/>
-          <w:sz w:val="32"/>
-          <w:szCs w:val="32"/>
-        </w:rPr>
-      </w:pPr>
-      <w:r>
-        <w:rPr>
-          <w:rFonts w:hint="default" w:ascii="Microsoft Uighur" w:hAnsi="Microsoft Uighur" w:cs="Microsoft Uighur"/>
-          <w:sz w:val="32"/>
-          <w:szCs w:val="32"/>
+          <w:rFonts w:hint="default" w:ascii="Bodoni MT" w:hAnsi="Bodoni MT" w:cs="Bodoni MT"/>
+          <w:sz w:val="22"/>
+          <w:szCs w:val="22"/>
+        </w:rPr>
+      </w:pPr>
+      <w:r>
+        <w:rPr>
+          <w:rFonts w:hint="default" w:ascii="Bodoni MT" w:hAnsi="Bodoni MT" w:cs="Bodoni MT"/>
+          <w:sz w:val="22"/>
+          <w:szCs w:val="22"/>
         </w:rPr>
         <w:t>Clusters and containerized environments (e.g., Kubernetes).</w:t>
       </w:r>
@@ -129,12 +131,17 @@
         </w:numPr>
         <w:ind w:left="420" w:leftChars="0" w:hanging="420" w:firstLineChars="0"/>
         <w:rPr>
-          <w:rFonts w:hint="default" w:ascii="Microsoft Uighur" w:hAnsi="Microsoft Uighur" w:cs="Microsoft Uighur"/>
-          <w:sz w:val="32"/>
-          <w:szCs w:val="32"/>
-        </w:rPr>
-      </w:pPr>
-      <w:r>
+          <w:rFonts w:hint="default" w:ascii="Bodoni MT" w:hAnsi="Bodoni MT" w:cs="Bodoni MT"/>
+          <w:sz w:val="22"/>
+          <w:szCs w:val="22"/>
+        </w:rPr>
+      </w:pPr>
+      <w:r>
+        <w:rPr>
+          <w:rFonts w:hint="default" w:ascii="Bodoni MT" w:hAnsi="Bodoni MT" w:cs="Bodoni MT"/>
+          <w:sz w:val="22"/>
+          <w:szCs w:val="22"/>
+        </w:rPr>
         <w:drawing>
           <wp:inline distT="0" distB="0" distL="114300" distR="114300">
             <wp:extent cx="5194300" cy="4311650"/>
@@ -186,20 +193,20 @@
         </w:numPr>
         <w:ind w:left="420" w:leftChars="0" w:hanging="420" w:firstLineChars="0"/>
         <w:rPr>
-          <w:rFonts w:hint="default" w:ascii="Microsoft Uighur" w:hAnsi="Microsoft Uighur" w:cs="Microsoft Uighur"/>
-          <w:b/>
-          <w:bCs/>
-          <w:sz w:val="32"/>
-          <w:szCs w:val="32"/>
-        </w:rPr>
-      </w:pPr>
-      <w:r>
-        <w:rPr>
-          <w:rFonts w:hint="default" w:ascii="Microsoft Uighur"/>
-          <w:b/>
-          <w:bCs/>
-          <w:sz w:val="32"/>
-          <w:szCs w:val="32"/>
+          <w:rFonts w:hint="default" w:ascii="Bodoni MT" w:hAnsi="Bodoni MT" w:cs="Bodoni MT"/>
+          <w:b/>
+          <w:bCs/>
+          <w:sz w:val="22"/>
+          <w:szCs w:val="22"/>
+        </w:rPr>
+      </w:pPr>
+      <w:r>
+        <w:rPr>
+          <w:rFonts w:hint="default" w:ascii="Bodoni MT" w:hAnsi="Bodoni MT" w:cs="Bodoni MT"/>
+          <w:b/>
+          <w:bCs/>
+          <w:sz w:val="22"/>
+          <w:szCs w:val="22"/>
           <w:lang w:val="en-IN"/>
         </w:rPr>
         <w:t>Load Balancer:</w:t>
@@ -213,20 +220,20 @@
         </w:numPr>
         <w:ind w:left="840" w:leftChars="0" w:hanging="420" w:firstLineChars="0"/>
         <w:rPr>
-          <w:rFonts w:hint="default" w:ascii="Microsoft Uighur" w:hAnsi="Microsoft Uighur"/>
-          <w:b w:val="0"/>
-          <w:bCs w:val="0"/>
-          <w:sz w:val="32"/>
-          <w:szCs w:val="32"/>
-        </w:rPr>
-      </w:pPr>
-      <w:r>
-        <w:rPr>
-          <w:rFonts w:hint="default" w:ascii="Microsoft Uighur" w:hAnsi="Microsoft Uighur"/>
-          <w:b w:val="0"/>
-          <w:bCs w:val="0"/>
-          <w:sz w:val="32"/>
-          <w:szCs w:val="32"/>
+          <w:rFonts w:hint="default" w:ascii="Bodoni MT" w:hAnsi="Bodoni MT" w:cs="Bodoni MT"/>
+          <w:b w:val="0"/>
+          <w:bCs w:val="0"/>
+          <w:sz w:val="22"/>
+          <w:szCs w:val="22"/>
+        </w:rPr>
+      </w:pPr>
+      <w:r>
+        <w:rPr>
+          <w:rFonts w:hint="default" w:ascii="Bodoni MT" w:hAnsi="Bodoni MT" w:cs="Bodoni MT"/>
+          <w:b w:val="0"/>
+          <w:bCs w:val="0"/>
+          <w:sz w:val="22"/>
+          <w:szCs w:val="22"/>
         </w:rPr>
         <w:t>Imagine:</w:t>
       </w:r>
@@ -239,20 +246,20 @@
         </w:numPr>
         <w:ind w:left="1260" w:leftChars="0" w:hanging="420" w:firstLineChars="0"/>
         <w:rPr>
-          <w:rFonts w:hint="default" w:ascii="Microsoft Uighur" w:hAnsi="Microsoft Uighur"/>
-          <w:b w:val="0"/>
-          <w:bCs w:val="0"/>
-          <w:sz w:val="32"/>
-          <w:szCs w:val="32"/>
-        </w:rPr>
-      </w:pPr>
-      <w:r>
-        <w:rPr>
-          <w:rFonts w:hint="default" w:ascii="Microsoft Uighur" w:hAnsi="Microsoft Uighur"/>
-          <w:b w:val="0"/>
-          <w:bCs w:val="0"/>
-          <w:sz w:val="32"/>
-          <w:szCs w:val="32"/>
+          <w:rFonts w:hint="default" w:ascii="Bodoni MT" w:hAnsi="Bodoni MT" w:cs="Bodoni MT"/>
+          <w:b w:val="0"/>
+          <w:bCs w:val="0"/>
+          <w:sz w:val="22"/>
+          <w:szCs w:val="22"/>
+        </w:rPr>
+      </w:pPr>
+      <w:r>
+        <w:rPr>
+          <w:rFonts w:hint="default" w:ascii="Bodoni MT" w:hAnsi="Bodoni MT" w:cs="Bodoni MT"/>
+          <w:b w:val="0"/>
+          <w:bCs w:val="0"/>
+          <w:sz w:val="22"/>
+          <w:szCs w:val="22"/>
         </w:rPr>
         <w:t>Multiple people want to go to the same place (your website).</w:t>
       </w:r>
@@ -265,20 +272,20 @@
         </w:numPr>
         <w:ind w:left="1260" w:leftChars="0" w:hanging="420" w:firstLineChars="0"/>
         <w:rPr>
-          <w:rFonts w:hint="default" w:ascii="Microsoft Uighur" w:hAnsi="Microsoft Uighur"/>
-          <w:b w:val="0"/>
-          <w:bCs w:val="0"/>
-          <w:sz w:val="32"/>
-          <w:szCs w:val="32"/>
-        </w:rPr>
-      </w:pPr>
-      <w:r>
-        <w:rPr>
-          <w:rFonts w:hint="default" w:ascii="Microsoft Uighur" w:hAnsi="Microsoft Uighur"/>
-          <w:b w:val="0"/>
-          <w:bCs w:val="0"/>
-          <w:sz w:val="32"/>
-          <w:szCs w:val="32"/>
+          <w:rFonts w:hint="default" w:ascii="Bodoni MT" w:hAnsi="Bodoni MT" w:cs="Bodoni MT"/>
+          <w:b w:val="0"/>
+          <w:bCs w:val="0"/>
+          <w:sz w:val="22"/>
+          <w:szCs w:val="22"/>
+        </w:rPr>
+      </w:pPr>
+      <w:r>
+        <w:rPr>
+          <w:rFonts w:hint="default" w:ascii="Bodoni MT" w:hAnsi="Bodoni MT" w:cs="Bodoni MT"/>
+          <w:b w:val="0"/>
+          <w:bCs w:val="0"/>
+          <w:sz w:val="22"/>
+          <w:szCs w:val="22"/>
         </w:rPr>
         <w:t>There are several routes to get there (multiple servers or containers running your app).</w:t>
       </w:r>
@@ -291,20 +298,20 @@
         </w:numPr>
         <w:ind w:left="1260" w:leftChars="0" w:hanging="420" w:firstLineChars="0"/>
         <w:rPr>
-          <w:rFonts w:hint="default" w:ascii="Microsoft Uighur" w:hAnsi="Microsoft Uighur"/>
-          <w:b w:val="0"/>
-          <w:bCs w:val="0"/>
-          <w:sz w:val="32"/>
-          <w:szCs w:val="32"/>
-        </w:rPr>
-      </w:pPr>
-      <w:r>
-        <w:rPr>
-          <w:rFonts w:hint="default" w:ascii="Microsoft Uighur" w:hAnsi="Microsoft Uighur"/>
-          <w:b w:val="0"/>
-          <w:bCs w:val="0"/>
-          <w:sz w:val="32"/>
-          <w:szCs w:val="32"/>
+          <w:rFonts w:hint="default" w:ascii="Bodoni MT" w:hAnsi="Bodoni MT" w:cs="Bodoni MT"/>
+          <w:b w:val="0"/>
+          <w:bCs w:val="0"/>
+          <w:sz w:val="22"/>
+          <w:szCs w:val="22"/>
+        </w:rPr>
+      </w:pPr>
+      <w:r>
+        <w:rPr>
+          <w:rFonts w:hint="default" w:ascii="Bodoni MT" w:hAnsi="Bodoni MT" w:cs="Bodoni MT"/>
+          <w:b w:val="0"/>
+          <w:bCs w:val="0"/>
+          <w:sz w:val="22"/>
+          <w:szCs w:val="22"/>
         </w:rPr>
         <w:t>The traffic cop (load balancer) watches all the routes and sends each person down a route that’s free or less crowded so no single road gets jammed.</w:t>
       </w:r>
@@ -317,20 +324,20 @@
         </w:numPr>
         <w:ind w:left="1260" w:leftChars="0" w:hanging="420" w:firstLineChars="0"/>
         <w:rPr>
-          <w:rFonts w:hint="default" w:ascii="Microsoft Uighur" w:hAnsi="Microsoft Uighur"/>
-          <w:b w:val="0"/>
-          <w:bCs w:val="0"/>
-          <w:sz w:val="32"/>
-          <w:szCs w:val="32"/>
-        </w:rPr>
-      </w:pPr>
-      <w:r>
-        <w:rPr>
-          <w:rFonts w:hint="default" w:ascii="Microsoft Uighur" w:hAnsi="Microsoft Uighur"/>
-          <w:b w:val="0"/>
-          <w:bCs w:val="0"/>
-          <w:sz w:val="32"/>
-          <w:szCs w:val="32"/>
+          <w:rFonts w:hint="default" w:ascii="Bodoni MT" w:hAnsi="Bodoni MT" w:cs="Bodoni MT"/>
+          <w:b w:val="0"/>
+          <w:bCs w:val="0"/>
+          <w:sz w:val="22"/>
+          <w:szCs w:val="22"/>
+        </w:rPr>
+      </w:pPr>
+      <w:r>
+        <w:rPr>
+          <w:rFonts w:hint="default" w:ascii="Bodoni MT" w:hAnsi="Bodoni MT" w:cs="Bodoni MT"/>
+          <w:b w:val="0"/>
+          <w:bCs w:val="0"/>
+          <w:sz w:val="22"/>
+          <w:szCs w:val="22"/>
         </w:rPr>
         <w:t>This way, everyone reaches the destination smoothly without traffic jams (server overload).</w:t>
       </w:r>
@@ -343,20 +350,20 @@
         </w:numPr>
         <w:ind w:left="840" w:leftChars="0" w:hanging="420" w:firstLineChars="0"/>
         <w:rPr>
-          <w:rFonts w:hint="default" w:ascii="Microsoft Uighur" w:hAnsi="Microsoft Uighur"/>
-          <w:b w:val="0"/>
-          <w:bCs w:val="0"/>
-          <w:sz w:val="32"/>
-          <w:szCs w:val="32"/>
-        </w:rPr>
-      </w:pPr>
-      <w:r>
-        <w:rPr>
-          <w:rFonts w:hint="default" w:ascii="Microsoft Uighur" w:hAnsi="Microsoft Uighur"/>
-          <w:b w:val="0"/>
-          <w:bCs w:val="0"/>
-          <w:sz w:val="32"/>
-          <w:szCs w:val="32"/>
+          <w:rFonts w:hint="default" w:ascii="Bodoni MT" w:hAnsi="Bodoni MT" w:cs="Bodoni MT"/>
+          <w:b w:val="0"/>
+          <w:bCs w:val="0"/>
+          <w:sz w:val="22"/>
+          <w:szCs w:val="22"/>
+        </w:rPr>
+      </w:pPr>
+      <w:r>
+        <w:rPr>
+          <w:rFonts w:hint="default" w:ascii="Bodoni MT" w:hAnsi="Bodoni MT" w:cs="Bodoni MT"/>
+          <w:b w:val="0"/>
+          <w:bCs w:val="0"/>
+          <w:sz w:val="22"/>
+          <w:szCs w:val="22"/>
         </w:rPr>
         <w:t>So, in your website setup:</w:t>
       </w:r>
@@ -369,20 +376,20 @@
         </w:numPr>
         <w:ind w:left="1260" w:leftChars="0" w:hanging="420" w:firstLineChars="0"/>
         <w:rPr>
-          <w:rFonts w:hint="default" w:ascii="Microsoft Uighur" w:hAnsi="Microsoft Uighur"/>
-          <w:b w:val="0"/>
-          <w:bCs w:val="0"/>
-          <w:sz w:val="32"/>
-          <w:szCs w:val="32"/>
-        </w:rPr>
-      </w:pPr>
-      <w:r>
-        <w:rPr>
-          <w:rFonts w:hint="default" w:ascii="Microsoft Uighur" w:hAnsi="Microsoft Uighur"/>
-          <w:b w:val="0"/>
-          <w:bCs w:val="0"/>
-          <w:sz w:val="32"/>
-          <w:szCs w:val="32"/>
+          <w:rFonts w:hint="default" w:ascii="Bodoni MT" w:hAnsi="Bodoni MT" w:cs="Bodoni MT"/>
+          <w:b w:val="0"/>
+          <w:bCs w:val="0"/>
+          <w:sz w:val="22"/>
+          <w:szCs w:val="22"/>
+        </w:rPr>
+      </w:pPr>
+      <w:r>
+        <w:rPr>
+          <w:rFonts w:hint="default" w:ascii="Bodoni MT" w:hAnsi="Bodoni MT" w:cs="Bodoni MT"/>
+          <w:b w:val="0"/>
+          <w:bCs w:val="0"/>
+          <w:sz w:val="22"/>
+          <w:szCs w:val="22"/>
         </w:rPr>
         <w:t>The visitors = people</w:t>
       </w:r>
@@ -395,20 +402,20 @@
         </w:numPr>
         <w:ind w:left="1260" w:leftChars="0" w:hanging="420" w:firstLineChars="0"/>
         <w:rPr>
-          <w:rFonts w:hint="default" w:ascii="Microsoft Uighur" w:hAnsi="Microsoft Uighur"/>
-          <w:b w:val="0"/>
-          <w:bCs w:val="0"/>
-          <w:sz w:val="32"/>
-          <w:szCs w:val="32"/>
-        </w:rPr>
-      </w:pPr>
-      <w:r>
-        <w:rPr>
-          <w:rFonts w:hint="default" w:ascii="Microsoft Uighur" w:hAnsi="Microsoft Uighur"/>
-          <w:b w:val="0"/>
-          <w:bCs w:val="0"/>
-          <w:sz w:val="32"/>
-          <w:szCs w:val="32"/>
+          <w:rFonts w:hint="default" w:ascii="Bodoni MT" w:hAnsi="Bodoni MT" w:cs="Bodoni MT"/>
+          <w:b w:val="0"/>
+          <w:bCs w:val="0"/>
+          <w:sz w:val="22"/>
+          <w:szCs w:val="22"/>
+        </w:rPr>
+      </w:pPr>
+      <w:r>
+        <w:rPr>
+          <w:rFonts w:hint="default" w:ascii="Bodoni MT" w:hAnsi="Bodoni MT" w:cs="Bodoni MT"/>
+          <w:b w:val="0"/>
+          <w:bCs w:val="0"/>
+          <w:sz w:val="22"/>
+          <w:szCs w:val="22"/>
         </w:rPr>
         <w:t>Multiple containers/servers = multiple routes</w:t>
       </w:r>
@@ -421,20 +428,20 @@
         </w:numPr>
         <w:ind w:left="1260" w:leftChars="0" w:hanging="420" w:firstLineChars="0"/>
         <w:rPr>
-          <w:rFonts w:hint="default" w:ascii="Microsoft Uighur" w:hAnsi="Microsoft Uighur" w:cs="Microsoft Uighur"/>
-          <w:b w:val="0"/>
-          <w:bCs w:val="0"/>
-          <w:sz w:val="32"/>
-          <w:szCs w:val="32"/>
-        </w:rPr>
-      </w:pPr>
-      <w:r>
-        <w:rPr>
-          <w:rFonts w:hint="default" w:ascii="Microsoft Uighur" w:hAnsi="Microsoft Uighur"/>
-          <w:b w:val="0"/>
-          <w:bCs w:val="0"/>
-          <w:sz w:val="32"/>
-          <w:szCs w:val="32"/>
+          <w:rFonts w:hint="default" w:ascii="Bodoni MT" w:hAnsi="Bodoni MT" w:cs="Bodoni MT"/>
+          <w:b w:val="0"/>
+          <w:bCs w:val="0"/>
+          <w:sz w:val="22"/>
+          <w:szCs w:val="22"/>
+        </w:rPr>
+      </w:pPr>
+      <w:r>
+        <w:rPr>
+          <w:rFonts w:hint="default" w:ascii="Bodoni MT" w:hAnsi="Bodoni MT" w:cs="Bodoni MT"/>
+          <w:b w:val="0"/>
+          <w:bCs w:val="0"/>
+          <w:sz w:val="22"/>
+          <w:szCs w:val="22"/>
         </w:rPr>
         <w:t>Load balancer = traffic cop deciding who goes where</w:t>
       </w:r>
@@ -447,20 +454,20 @@
         </w:numPr>
         <w:ind w:left="840" w:leftChars="0" w:hanging="420" w:firstLineChars="0"/>
         <w:rPr>
-          <w:rFonts w:hint="default" w:ascii="Microsoft Uighur" w:hAnsi="Microsoft Uighur" w:cs="Microsoft Uighur"/>
-          <w:b w:val="0"/>
-          <w:bCs w:val="0"/>
-          <w:sz w:val="32"/>
-          <w:szCs w:val="32"/>
-        </w:rPr>
-      </w:pPr>
-      <w:r>
-        <w:rPr>
-          <w:rFonts w:hint="default" w:ascii="Microsoft Uighur" w:hAnsi="Microsoft Uighur"/>
-          <w:b w:val="0"/>
-          <w:bCs w:val="0"/>
-          <w:sz w:val="32"/>
-          <w:szCs w:val="32"/>
+          <w:rFonts w:hint="default" w:ascii="Bodoni MT" w:hAnsi="Bodoni MT" w:cs="Bodoni MT"/>
+          <w:b w:val="0"/>
+          <w:bCs w:val="0"/>
+          <w:sz w:val="22"/>
+          <w:szCs w:val="22"/>
+        </w:rPr>
+      </w:pPr>
+      <w:r>
+        <w:rPr>
+          <w:rFonts w:hint="default" w:ascii="Bodoni MT" w:hAnsi="Bodoni MT" w:cs="Bodoni MT"/>
+          <w:b w:val="0"/>
+          <w:bCs w:val="0"/>
+          <w:sz w:val="22"/>
+          <w:szCs w:val="22"/>
           <w:lang w:val="en-IN"/>
         </w:rPr>
         <w:t xml:space="preserve">Multiple containers means multiple copy of your website is there in multiple containers. </w:t>
@@ -474,20 +481,20 @@
         </w:numPr>
         <w:ind w:left="840" w:leftChars="0" w:hanging="420" w:firstLineChars="0"/>
         <w:rPr>
-          <w:rFonts w:hint="default" w:ascii="Microsoft Uighur" w:hAnsi="Microsoft Uighur" w:cs="Microsoft Uighur"/>
-          <w:b w:val="0"/>
-          <w:bCs w:val="0"/>
-          <w:sz w:val="32"/>
-          <w:szCs w:val="32"/>
-        </w:rPr>
-      </w:pPr>
-      <w:r>
-        <w:rPr>
-          <w:rFonts w:hint="default" w:ascii="Microsoft Uighur" w:hAnsi="Microsoft Uighur" w:cs="Microsoft Uighur"/>
-          <w:b w:val="0"/>
-          <w:bCs w:val="0"/>
-          <w:sz w:val="32"/>
-          <w:szCs w:val="32"/>
+          <w:rFonts w:hint="default" w:ascii="Bodoni MT" w:hAnsi="Bodoni MT" w:cs="Bodoni MT"/>
+          <w:b w:val="0"/>
+          <w:bCs w:val="0"/>
+          <w:sz w:val="22"/>
+          <w:szCs w:val="22"/>
+        </w:rPr>
+      </w:pPr>
+      <w:r>
+        <w:rPr>
+          <w:rFonts w:hint="default" w:ascii="Bodoni MT" w:hAnsi="Bodoni MT" w:cs="Bodoni MT"/>
+          <w:b w:val="0"/>
+          <w:bCs w:val="0"/>
+          <w:sz w:val="22"/>
+          <w:szCs w:val="22"/>
           <w:lang w:val="en-IN"/>
         </w:rPr>
         <w:t>Another benefit is, If one of the containers goes down then also it’ll work smoothly as other containers are having the copy of this website</w:t>
@@ -501,20 +508,20 @@
         </w:numPr>
         <w:ind w:left="420" w:leftChars="0" w:hanging="420" w:firstLineChars="0"/>
         <w:rPr>
-          <w:rFonts w:hint="default" w:ascii="Microsoft Uighur" w:hAnsi="Microsoft Uighur" w:cs="Microsoft Uighur"/>
-          <w:b/>
-          <w:bCs/>
-          <w:sz w:val="32"/>
-          <w:szCs w:val="32"/>
-        </w:rPr>
-      </w:pPr>
-      <w:r>
-        <w:rPr>
-          <w:rFonts w:hint="default" w:ascii="Microsoft Uighur" w:hAnsi="Microsoft Uighur" w:cs="Microsoft Uighur"/>
-          <w:b/>
-          <w:bCs/>
-          <w:sz w:val="32"/>
-          <w:szCs w:val="32"/>
+          <w:rFonts w:hint="default" w:ascii="Bodoni MT" w:hAnsi="Bodoni MT" w:cs="Bodoni MT"/>
+          <w:b/>
+          <w:bCs/>
+          <w:sz w:val="22"/>
+          <w:szCs w:val="22"/>
+        </w:rPr>
+      </w:pPr>
+      <w:r>
+        <w:rPr>
+          <w:rFonts w:hint="default" w:ascii="Bodoni MT" w:hAnsi="Bodoni MT" w:cs="Bodoni MT"/>
+          <w:b/>
+          <w:bCs/>
+          <w:sz w:val="22"/>
+          <w:szCs w:val="22"/>
           <w:lang w:val="en-IN"/>
         </w:rPr>
         <w:t>Apache Tomcat or Any Hosting System:</w:t>
@@ -528,20 +535,20 @@
         </w:numPr>
         <w:ind w:left="840" w:leftChars="0" w:hanging="420" w:firstLineChars="0"/>
         <w:rPr>
-          <w:rFonts w:hint="default" w:ascii="Microsoft Uighur" w:hAnsi="Microsoft Uighur" w:cs="Microsoft Uighur"/>
-          <w:b/>
-          <w:bCs/>
-          <w:sz w:val="32"/>
-          <w:szCs w:val="32"/>
-        </w:rPr>
-      </w:pPr>
-      <w:r>
-        <w:rPr>
-          <w:rFonts w:hint="default" w:ascii="Microsoft Uighur" w:hAnsi="Microsoft Uighur" w:cs="Microsoft Uighur"/>
-          <w:b w:val="0"/>
-          <w:bCs w:val="0"/>
-          <w:sz w:val="32"/>
-          <w:szCs w:val="32"/>
+          <w:rFonts w:hint="default" w:ascii="Bodoni MT" w:hAnsi="Bodoni MT" w:cs="Bodoni MT"/>
+          <w:b/>
+          <w:bCs/>
+          <w:sz w:val="22"/>
+          <w:szCs w:val="22"/>
+        </w:rPr>
+      </w:pPr>
+      <w:r>
+        <w:rPr>
+          <w:rFonts w:hint="default" w:ascii="Bodoni MT" w:hAnsi="Bodoni MT" w:cs="Bodoni MT"/>
+          <w:b w:val="0"/>
+          <w:bCs w:val="0"/>
+          <w:sz w:val="22"/>
+          <w:szCs w:val="22"/>
           <w:lang w:val="en-IN"/>
         </w:rPr>
         <w:t>Tomcat is the place where the actual website runs.</w:t>
@@ -555,20 +562,20 @@
         </w:numPr>
         <w:ind w:left="840" w:leftChars="0" w:hanging="420" w:firstLineChars="0"/>
         <w:rPr>
-          <w:rFonts w:hint="default" w:ascii="Microsoft Uighur" w:hAnsi="Microsoft Uighur" w:cs="Microsoft Uighur"/>
-          <w:b/>
-          <w:bCs/>
-          <w:sz w:val="32"/>
-          <w:szCs w:val="32"/>
-        </w:rPr>
-      </w:pPr>
-      <w:r>
-        <w:rPr>
-          <w:rFonts w:hint="default" w:ascii="Microsoft Uighur" w:hAnsi="Microsoft Uighur" w:cs="Microsoft Uighur"/>
-          <w:b w:val="0"/>
-          <w:bCs w:val="0"/>
-          <w:sz w:val="32"/>
-          <w:szCs w:val="32"/>
+          <w:rFonts w:hint="default" w:ascii="Bodoni MT" w:hAnsi="Bodoni MT" w:cs="Bodoni MT"/>
+          <w:b/>
+          <w:bCs/>
+          <w:sz w:val="22"/>
+          <w:szCs w:val="22"/>
+        </w:rPr>
+      </w:pPr>
+      <w:r>
+        <w:rPr>
+          <w:rFonts w:hint="default" w:ascii="Bodoni MT" w:hAnsi="Bodoni MT" w:cs="Bodoni MT"/>
+          <w:b w:val="0"/>
+          <w:bCs w:val="0"/>
+          <w:sz w:val="22"/>
+          <w:szCs w:val="22"/>
           <w:lang w:val="en-IN"/>
         </w:rPr>
         <w:t>And Tomcat runs in side a container.</w:t>
@@ -582,32 +589,32 @@
         </w:numPr>
         <w:ind w:left="840" w:leftChars="0" w:hanging="420" w:firstLineChars="0"/>
         <w:rPr>
-          <w:rFonts w:hint="default" w:ascii="Microsoft Uighur" w:hAnsi="Microsoft Uighur" w:cs="Microsoft Uighur"/>
-          <w:b w:val="0"/>
-          <w:bCs w:val="0"/>
-          <w:sz w:val="32"/>
-          <w:szCs w:val="32"/>
-        </w:rPr>
-      </w:pPr>
-      <w:r>
-        <w:rPr>
-          <w:rFonts w:hint="default" w:ascii="Microsoft Uighur" w:hAnsi="Microsoft Uighur" w:cs="Microsoft Uighur"/>
-          <w:b w:val="0"/>
-          <w:bCs w:val="0"/>
-          <w:sz w:val="32"/>
-          <w:szCs w:val="32"/>
+          <w:rFonts w:hint="default" w:ascii="Bodoni MT" w:hAnsi="Bodoni MT" w:cs="Bodoni MT"/>
+          <w:b w:val="0"/>
+          <w:bCs w:val="0"/>
+          <w:sz w:val="22"/>
+          <w:szCs w:val="22"/>
+        </w:rPr>
+      </w:pPr>
+      <w:r>
+        <w:rPr>
+          <w:rFonts w:hint="default" w:ascii="Bodoni MT" w:hAnsi="Bodoni MT" w:cs="Bodoni MT"/>
+          <w:b w:val="0"/>
+          <w:bCs w:val="0"/>
+          <w:sz w:val="22"/>
+          <w:szCs w:val="22"/>
           <w:lang w:val="en-IN"/>
         </w:rPr>
         <w:t xml:space="preserve">It means, </w:t>
       </w:r>
       <w:r>
         <w:rPr>
-          <w:rFonts w:hint="default" w:ascii="Microsoft Uighur" w:hAnsi="Microsoft Uighur" w:cs="Microsoft Uighur"/>
+          <w:rFonts w:hint="default" w:ascii="Bodoni MT" w:hAnsi="Bodoni MT" w:cs="Bodoni MT"/>
           <w:b/>
           <w:bCs/>
           <w:color w:val="ED7D31" w:themeColor="accent2"/>
-          <w:sz w:val="32"/>
-          <w:szCs w:val="32"/>
+          <w:sz w:val="22"/>
+          <w:szCs w:val="22"/>
           <w:lang w:val="en-IN"/>
           <w14:textFill>
             <w14:solidFill>
@@ -626,20 +633,20 @@
         </w:numPr>
         <w:ind w:left="420" w:leftChars="0" w:hanging="420" w:firstLineChars="0"/>
         <w:rPr>
-          <w:rFonts w:hint="default" w:ascii="Microsoft Uighur" w:hAnsi="Microsoft Uighur" w:cs="Microsoft Uighur"/>
-          <w:b/>
-          <w:bCs/>
-          <w:sz w:val="32"/>
-          <w:szCs w:val="32"/>
-        </w:rPr>
-      </w:pPr>
-      <w:r>
-        <w:rPr>
-          <w:rFonts w:hint="default" w:ascii="Microsoft Uighur" w:hAnsi="Microsoft Uighur" w:cs="Microsoft Uighur"/>
-          <w:b/>
-          <w:bCs/>
-          <w:sz w:val="32"/>
-          <w:szCs w:val="32"/>
+          <w:rFonts w:hint="default" w:ascii="Bodoni MT" w:hAnsi="Bodoni MT" w:cs="Bodoni MT"/>
+          <w:b/>
+          <w:bCs/>
+          <w:sz w:val="22"/>
+          <w:szCs w:val="22"/>
+        </w:rPr>
+      </w:pPr>
+      <w:r>
+        <w:rPr>
+          <w:rFonts w:hint="default" w:ascii="Bodoni MT" w:hAnsi="Bodoni MT" w:cs="Bodoni MT"/>
+          <w:b/>
+          <w:bCs/>
+          <w:sz w:val="22"/>
+          <w:szCs w:val="22"/>
           <w:lang w:val="en-IN"/>
         </w:rPr>
         <w:t>NFS (Network File System):</w:t>
@@ -653,20 +660,20 @@
         </w:numPr>
         <w:ind w:left="840" w:leftChars="0" w:hanging="420" w:firstLineChars="0"/>
         <w:rPr>
-          <w:rFonts w:hint="default" w:ascii="Microsoft Uighur" w:hAnsi="Microsoft Uighur" w:cs="Microsoft Uighur"/>
-          <w:b/>
-          <w:bCs/>
-          <w:sz w:val="32"/>
-          <w:szCs w:val="32"/>
-        </w:rPr>
-      </w:pPr>
-      <w:r>
-        <w:rPr>
-          <w:rFonts w:hint="default" w:ascii="Microsoft Uighur" w:hAnsi="Microsoft Uighur" w:cs="Microsoft Uighur"/>
-          <w:b w:val="0"/>
-          <w:bCs w:val="0"/>
-          <w:sz w:val="32"/>
-          <w:szCs w:val="32"/>
+          <w:rFonts w:hint="default" w:ascii="Bodoni MT" w:hAnsi="Bodoni MT" w:cs="Bodoni MT"/>
+          <w:b/>
+          <w:bCs/>
+          <w:sz w:val="22"/>
+          <w:szCs w:val="22"/>
+        </w:rPr>
+      </w:pPr>
+      <w:r>
+        <w:rPr>
+          <w:rFonts w:hint="default" w:ascii="Bodoni MT" w:hAnsi="Bodoni MT" w:cs="Bodoni MT"/>
+          <w:b w:val="0"/>
+          <w:bCs w:val="0"/>
+          <w:sz w:val="22"/>
+          <w:szCs w:val="22"/>
           <w:lang w:val="en-IN"/>
         </w:rPr>
         <w:t>Let one user posts a photo or document which went through the container C1, and the document is stored in side C1.</w:t>
@@ -680,20 +687,20 @@
         </w:numPr>
         <w:ind w:left="840" w:leftChars="0" w:hanging="420" w:firstLineChars="0"/>
         <w:rPr>
-          <w:rFonts w:hint="default" w:ascii="Microsoft Uighur" w:hAnsi="Microsoft Uighur" w:cs="Microsoft Uighur"/>
-          <w:b/>
-          <w:bCs/>
-          <w:sz w:val="32"/>
-          <w:szCs w:val="32"/>
-        </w:rPr>
-      </w:pPr>
-      <w:r>
-        <w:rPr>
-          <w:rFonts w:hint="default" w:ascii="Microsoft Uighur" w:hAnsi="Microsoft Uighur" w:cs="Microsoft Uighur"/>
-          <w:b w:val="0"/>
-          <w:bCs w:val="0"/>
-          <w:sz w:val="32"/>
-          <w:szCs w:val="32"/>
+          <w:rFonts w:hint="default" w:ascii="Bodoni MT" w:hAnsi="Bodoni MT" w:cs="Bodoni MT"/>
+          <w:b/>
+          <w:bCs/>
+          <w:sz w:val="22"/>
+          <w:szCs w:val="22"/>
+        </w:rPr>
+      </w:pPr>
+      <w:r>
+        <w:rPr>
+          <w:rFonts w:hint="default" w:ascii="Bodoni MT" w:hAnsi="Bodoni MT" w:cs="Bodoni MT"/>
+          <w:b w:val="0"/>
+          <w:bCs w:val="0"/>
+          <w:sz w:val="22"/>
+          <w:szCs w:val="22"/>
           <w:lang w:val="en-IN"/>
         </w:rPr>
         <w:t>Let the same user again send get request to see the photo and now let the container C1 is busy. Then the load balancer will forward the traffic to any other container (let C2).</w:t>
@@ -707,20 +714,20 @@
         </w:numPr>
         <w:ind w:left="840" w:leftChars="0" w:hanging="420" w:firstLineChars="0"/>
         <w:rPr>
-          <w:rFonts w:hint="default" w:ascii="Microsoft Uighur" w:hAnsi="Microsoft Uighur" w:cs="Microsoft Uighur"/>
-          <w:b/>
-          <w:bCs/>
-          <w:sz w:val="32"/>
-          <w:szCs w:val="32"/>
-        </w:rPr>
-      </w:pPr>
-      <w:r>
-        <w:rPr>
-          <w:rFonts w:hint="default" w:ascii="Microsoft Uighur" w:hAnsi="Microsoft Uighur" w:cs="Microsoft Uighur"/>
-          <w:b w:val="0"/>
-          <w:bCs w:val="0"/>
-          <w:sz w:val="32"/>
-          <w:szCs w:val="32"/>
+          <w:rFonts w:hint="default" w:ascii="Bodoni MT" w:hAnsi="Bodoni MT" w:cs="Bodoni MT"/>
+          <w:b/>
+          <w:bCs/>
+          <w:sz w:val="22"/>
+          <w:szCs w:val="22"/>
+        </w:rPr>
+      </w:pPr>
+      <w:r>
+        <w:rPr>
+          <w:rFonts w:hint="default" w:ascii="Bodoni MT" w:hAnsi="Bodoni MT" w:cs="Bodoni MT"/>
+          <w:b w:val="0"/>
+          <w:bCs w:val="0"/>
+          <w:sz w:val="22"/>
+          <w:szCs w:val="22"/>
           <w:lang w:val="en-IN"/>
         </w:rPr>
         <w:t>But the document/photo was stored in C1, so the user can’t get the photo as the current container is C2.</w:t>
@@ -734,14 +741,14 @@
         </w:numPr>
         <w:ind w:left="840" w:leftChars="0" w:hanging="420" w:firstLineChars="0"/>
         <w:rPr>
-          <w:rFonts w:hint="default" w:ascii="Microsoft Uighur" w:hAnsi="Microsoft Uighur" w:cs="Microsoft Uighur"/>
+          <w:rFonts w:hint="default" w:ascii="Bodoni MT" w:hAnsi="Bodoni MT" w:cs="Bodoni MT"/>
           <w:b/>
           <w:bCs/>
           <w:i w:val="0"/>
           <w:iCs w:val="0"/>
           <w:color w:val="ED7D31" w:themeColor="accent2"/>
-          <w:sz w:val="32"/>
-          <w:szCs w:val="32"/>
+          <w:sz w:val="22"/>
+          <w:szCs w:val="22"/>
           <w14:textFill>
             <w14:solidFill>
               <w14:schemeClr w14:val="accent2"/>
@@ -751,14 +758,14 @@
       </w:pPr>
       <w:r>
         <w:rPr>
-          <w:rFonts w:hint="default" w:ascii="Microsoft Uighur" w:hAnsi="Microsoft Uighur" w:cs="Microsoft Uighur"/>
+          <w:rFonts w:hint="default" w:ascii="Bodoni MT" w:hAnsi="Bodoni MT" w:cs="Bodoni MT"/>
           <w:b/>
           <w:bCs/>
           <w:i w:val="0"/>
           <w:iCs w:val="0"/>
           <w:color w:val="ED7D31" w:themeColor="accent2"/>
-          <w:sz w:val="32"/>
-          <w:szCs w:val="32"/>
+          <w:sz w:val="22"/>
+          <w:szCs w:val="22"/>
           <w:lang w:val="en-IN"/>
           <w14:textFill>
             <w14:solidFill>
@@ -777,141 +784,125 @@
         </w:numPr>
         <w:ind w:left="420" w:leftChars="0" w:hanging="420" w:firstLineChars="0"/>
         <w:rPr>
-          <w:rFonts w:hint="default" w:ascii="Microsoft Uighur" w:hAnsi="Microsoft Uighur" w:cs="Microsoft Uighur"/>
+          <w:rFonts w:hint="default" w:ascii="Bodoni MT" w:hAnsi="Bodoni MT" w:cs="Bodoni MT"/>
           <w:b/>
           <w:bCs/>
           <w:i w:val="0"/>
           <w:iCs w:val="0"/>
           <w:color w:val="auto"/>
-          <w:sz w:val="32"/>
-          <w:szCs w:val="32"/>
-        </w:rPr>
-      </w:pPr>
-      <w:r>
-        <w:rPr>
-          <w:rFonts w:hint="default" w:ascii="Microsoft Uighur" w:hAnsi="Microsoft Uighur" w:cs="Microsoft Uighur"/>
+          <w:sz w:val="22"/>
+          <w:szCs w:val="22"/>
+        </w:rPr>
+      </w:pPr>
+      <w:r>
+        <w:rPr>
+          <w:rFonts w:hint="default" w:ascii="Bodoni MT" w:hAnsi="Bodoni MT" w:cs="Bodoni MT"/>
           <w:b/>
           <w:bCs/>
           <w:i w:val="0"/>
           <w:iCs w:val="0"/>
           <w:color w:val="auto"/>
-          <w:sz w:val="32"/>
-          <w:szCs w:val="32"/>
-          <w:lang w:val="en-IN"/>
-        </w:rPr>
-        <w:t>MySQL &amp; MEMCache</w:t>
-      </w:r>
-      <w:bookmarkStart w:id="0" w:name="_GoBack"/>
-      <w:bookmarkEnd w:id="0"/>
-      <w:r>
-        <w:rPr>
-          <w:rFonts w:hint="default" w:ascii="Microsoft Uighur" w:hAnsi="Microsoft Uighur" w:cs="Microsoft Uighur"/>
+          <w:sz w:val="22"/>
+          <w:szCs w:val="22"/>
+          <w:lang w:val="en-IN"/>
+        </w:rPr>
+        <w:t>MySQL &amp; MEMCache:</w:t>
+      </w:r>
+    </w:p>
+    <w:p>
+      <w:pPr>
+        <w:numPr>
+          <w:ilvl w:val="1"/>
+          <w:numId w:val="1"/>
+        </w:numPr>
+        <w:ind w:left="840" w:leftChars="0" w:hanging="420" w:firstLineChars="0"/>
+        <w:rPr>
+          <w:rFonts w:hint="default" w:ascii="Bodoni MT" w:hAnsi="Bodoni MT" w:cs="Bodoni MT"/>
           <w:b/>
           <w:bCs/>
           <w:i w:val="0"/>
           <w:iCs w:val="0"/>
           <w:color w:val="auto"/>
-          <w:sz w:val="32"/>
-          <w:szCs w:val="32"/>
-          <w:lang w:val="en-IN"/>
-        </w:rPr>
-        <w:t>:</w:t>
-      </w:r>
-    </w:p>
-    <w:p>
-      <w:pPr>
-        <w:numPr>
-          <w:ilvl w:val="1"/>
-          <w:numId w:val="1"/>
-        </w:numPr>
-        <w:ind w:left="840" w:leftChars="0" w:hanging="420" w:firstLineChars="0"/>
-        <w:rPr>
-          <w:rFonts w:hint="default" w:ascii="Microsoft Uighur" w:hAnsi="Microsoft Uighur" w:cs="Microsoft Uighur"/>
-          <w:b/>
-          <w:bCs/>
+          <w:sz w:val="22"/>
+          <w:szCs w:val="22"/>
+        </w:rPr>
+      </w:pPr>
+      <w:r>
+        <w:rPr>
+          <w:rFonts w:hint="default" w:ascii="Bodoni MT" w:hAnsi="Bodoni MT" w:cs="Bodoni MT"/>
+          <w:b w:val="0"/>
+          <w:bCs w:val="0"/>
           <w:i w:val="0"/>
           <w:iCs w:val="0"/>
           <w:color w:val="auto"/>
-          <w:sz w:val="32"/>
-          <w:szCs w:val="32"/>
-        </w:rPr>
-      </w:pPr>
-      <w:r>
-        <w:rPr>
-          <w:rFonts w:hint="default" w:ascii="Microsoft Uighur" w:hAnsi="Microsoft Uighur" w:cs="Microsoft Uighur"/>
-          <w:b w:val="0"/>
-          <w:bCs w:val="0"/>
+          <w:sz w:val="22"/>
+          <w:szCs w:val="22"/>
+          <w:lang w:val="en-IN"/>
+        </w:rPr>
+        <w:t>Now, you must have a doubt that why do we need mysql db now where we already have NFS to store the data.</w:t>
+      </w:r>
+    </w:p>
+    <w:p>
+      <w:pPr>
+        <w:numPr>
+          <w:ilvl w:val="1"/>
+          <w:numId w:val="1"/>
+        </w:numPr>
+        <w:ind w:left="840" w:leftChars="0" w:hanging="420" w:firstLineChars="0"/>
+        <w:rPr>
+          <w:rFonts w:hint="default" w:ascii="Bodoni MT" w:hAnsi="Bodoni MT" w:cs="Bodoni MT"/>
+          <w:b/>
+          <w:bCs/>
           <w:i w:val="0"/>
           <w:iCs w:val="0"/>
           <w:color w:val="auto"/>
-          <w:sz w:val="32"/>
-          <w:szCs w:val="32"/>
-          <w:lang w:val="en-IN"/>
-        </w:rPr>
-        <w:t>Now, you must have a doubt that why do we need mysql db now where we already have NFS to store the data.</w:t>
-      </w:r>
-    </w:p>
-    <w:p>
-      <w:pPr>
-        <w:numPr>
-          <w:ilvl w:val="1"/>
-          <w:numId w:val="1"/>
-        </w:numPr>
-        <w:ind w:left="840" w:leftChars="0" w:hanging="420" w:firstLineChars="0"/>
-        <w:rPr>
-          <w:rFonts w:hint="default" w:ascii="Microsoft Uighur" w:hAnsi="Microsoft Uighur" w:cs="Microsoft Uighur"/>
-          <w:b/>
-          <w:bCs/>
+          <w:sz w:val="22"/>
+          <w:szCs w:val="22"/>
+        </w:rPr>
+      </w:pPr>
+      <w:r>
+        <w:rPr>
+          <w:rFonts w:hint="default" w:ascii="Bodoni MT" w:hAnsi="Bodoni MT" w:cs="Bodoni MT"/>
+          <w:b w:val="0"/>
+          <w:bCs w:val="0"/>
           <w:i w:val="0"/>
           <w:iCs w:val="0"/>
           <w:color w:val="auto"/>
-          <w:sz w:val="32"/>
-          <w:szCs w:val="32"/>
-        </w:rPr>
-      </w:pPr>
-      <w:r>
-        <w:rPr>
-          <w:rFonts w:hint="default" w:ascii="Microsoft Uighur" w:hAnsi="Microsoft Uighur" w:cs="Microsoft Uighur"/>
-          <w:b w:val="0"/>
-          <w:bCs w:val="0"/>
+          <w:sz w:val="22"/>
+          <w:szCs w:val="22"/>
+          <w:lang w:val="en-IN"/>
+        </w:rPr>
+        <w:t>NFS store the files like pdf, images etc etc. But we can’t query in side that.. It’s just like a hard drive.</w:t>
+      </w:r>
+    </w:p>
+    <w:p>
+      <w:pPr>
+        <w:numPr>
+          <w:ilvl w:val="1"/>
+          <w:numId w:val="1"/>
+        </w:numPr>
+        <w:ind w:left="840" w:leftChars="0" w:hanging="420" w:firstLineChars="0"/>
+        <w:rPr>
+          <w:rFonts w:hint="default" w:ascii="Bodoni MT" w:hAnsi="Bodoni MT" w:cs="Bodoni MT"/>
+          <w:b/>
+          <w:bCs/>
           <w:i w:val="0"/>
           <w:iCs w:val="0"/>
           <w:color w:val="auto"/>
-          <w:sz w:val="32"/>
-          <w:szCs w:val="32"/>
-          <w:lang w:val="en-IN"/>
-        </w:rPr>
-        <w:t>NFS store the files like pdf, images etc etc. But we can’t query in side that.. It’s just like a hard drive.</w:t>
-      </w:r>
-    </w:p>
-    <w:p>
-      <w:pPr>
-        <w:numPr>
-          <w:ilvl w:val="1"/>
-          <w:numId w:val="1"/>
-        </w:numPr>
-        <w:ind w:left="840" w:leftChars="0" w:hanging="420" w:firstLineChars="0"/>
-        <w:rPr>
-          <w:rFonts w:hint="default" w:ascii="Microsoft Uighur" w:hAnsi="Microsoft Uighur" w:cs="Microsoft Uighur"/>
-          <w:b/>
-          <w:bCs/>
+          <w:sz w:val="22"/>
+          <w:szCs w:val="22"/>
+        </w:rPr>
+      </w:pPr>
+      <w:r>
+        <w:rPr>
+          <w:rFonts w:hint="default" w:ascii="Bodoni MT" w:hAnsi="Bodoni MT" w:cs="Bodoni MT"/>
+          <w:b w:val="0"/>
+          <w:bCs w:val="0"/>
           <w:i w:val="0"/>
           <w:iCs w:val="0"/>
           <w:color w:val="auto"/>
-          <w:sz w:val="32"/>
-          <w:szCs w:val="32"/>
-        </w:rPr>
-      </w:pPr>
-      <w:r>
-        <w:rPr>
-          <w:rFonts w:hint="default" w:ascii="Microsoft Uighur" w:hAnsi="Microsoft Uighur" w:cs="Microsoft Uighur"/>
-          <w:b w:val="0"/>
-          <w:bCs w:val="0"/>
-          <w:i w:val="0"/>
-          <w:iCs w:val="0"/>
-          <w:color w:val="auto"/>
-          <w:sz w:val="32"/>
-          <w:szCs w:val="32"/>
+          <w:sz w:val="22"/>
+          <w:szCs w:val="22"/>
           <w:lang w:val="en-IN"/>
         </w:rPr>
         <w:t>Whereas mysql can be queried.. just imagine you have a book</w:t>
@@ -925,14 +916,14 @@
         </w:numPr>
         <w:ind w:left="1260" w:leftChars="0" w:hanging="420" w:firstLineChars="0"/>
         <w:rPr>
-          <w:rFonts w:hint="default" w:ascii="Microsoft Uighur" w:hAnsi="Microsoft Uighur" w:cs="Microsoft Uighur"/>
+          <w:rFonts w:hint="default" w:ascii="Bodoni MT" w:hAnsi="Bodoni MT" w:cs="Bodoni MT"/>
           <w:b/>
           <w:bCs/>
           <w:i w:val="0"/>
           <w:iCs w:val="0"/>
           <w:color w:val="ED7D31" w:themeColor="accent2"/>
-          <w:sz w:val="32"/>
-          <w:szCs w:val="32"/>
+          <w:sz w:val="22"/>
+          <w:szCs w:val="22"/>
           <w14:textFill>
             <w14:solidFill>
               <w14:schemeClr w14:val="accent2"/>
@@ -942,14 +933,14 @@
       </w:pPr>
       <w:r>
         <w:rPr>
-          <w:rFonts w:hint="default" w:ascii="Microsoft Uighur" w:hAnsi="Microsoft Uighur" w:cs="Microsoft Uighur"/>
+          <w:rFonts w:hint="default" w:ascii="Bodoni MT" w:hAnsi="Bodoni MT" w:cs="Bodoni MT"/>
           <w:b/>
           <w:bCs/>
           <w:i w:val="0"/>
           <w:iCs w:val="0"/>
           <w:color w:val="ED7D31" w:themeColor="accent2"/>
-          <w:sz w:val="32"/>
-          <w:szCs w:val="32"/>
+          <w:sz w:val="22"/>
+          <w:szCs w:val="22"/>
           <w:lang w:val="en-IN"/>
           <w14:textFill>
             <w14:solidFill>
@@ -968,14 +959,14 @@
         </w:numPr>
         <w:ind w:left="1260" w:leftChars="0" w:hanging="420" w:firstLineChars="0"/>
         <w:rPr>
-          <w:rFonts w:hint="default" w:ascii="Microsoft Uighur" w:hAnsi="Microsoft Uighur" w:cs="Microsoft Uighur"/>
+          <w:rFonts w:hint="default" w:ascii="Bodoni MT" w:hAnsi="Bodoni MT" w:cs="Bodoni MT"/>
           <w:b/>
           <w:bCs/>
           <w:i w:val="0"/>
           <w:iCs w:val="0"/>
           <w:color w:val="ED7D31" w:themeColor="accent2"/>
-          <w:sz w:val="32"/>
-          <w:szCs w:val="32"/>
+          <w:sz w:val="22"/>
+          <w:szCs w:val="22"/>
           <w14:textFill>
             <w14:solidFill>
               <w14:schemeClr w14:val="accent2"/>
@@ -985,14 +976,14 @@
       </w:pPr>
       <w:r>
         <w:rPr>
-          <w:rFonts w:hint="default" w:ascii="Microsoft Uighur" w:hAnsi="Microsoft Uighur" w:cs="Microsoft Uighur"/>
+          <w:rFonts w:hint="default" w:ascii="Bodoni MT" w:hAnsi="Bodoni MT" w:cs="Bodoni MT"/>
           <w:b/>
           <w:bCs/>
           <w:i w:val="0"/>
           <w:iCs w:val="0"/>
           <w:color w:val="ED7D31" w:themeColor="accent2"/>
-          <w:sz w:val="32"/>
-          <w:szCs w:val="32"/>
+          <w:sz w:val="22"/>
+          <w:szCs w:val="22"/>
           <w:lang w:val="en-IN"/>
           <w14:textFill>
             <w14:solidFill>
@@ -1011,26 +1002,26 @@
         </w:numPr>
         <w:ind w:left="840" w:leftChars="0" w:hanging="420" w:firstLineChars="0"/>
         <w:rPr>
-          <w:rFonts w:hint="default" w:ascii="Microsoft Uighur" w:hAnsi="Microsoft Uighur" w:cs="Microsoft Uighur"/>
+          <w:rFonts w:hint="default" w:ascii="Bodoni MT" w:hAnsi="Bodoni MT" w:cs="Bodoni MT"/>
           <w:b w:val="0"/>
           <w:bCs w:val="0"/>
           <w:i w:val="0"/>
           <w:iCs w:val="0"/>
           <w:color w:val="auto"/>
-          <w:sz w:val="32"/>
-          <w:szCs w:val="32"/>
-        </w:rPr>
-      </w:pPr>
-      <w:r>
-        <w:rPr>
-          <w:rFonts w:hint="default" w:ascii="Microsoft Uighur" w:hAnsi="Microsoft Uighur" w:cs="Microsoft Uighur"/>
+          <w:sz w:val="22"/>
+          <w:szCs w:val="22"/>
+        </w:rPr>
+      </w:pPr>
+      <w:r>
+        <w:rPr>
+          <w:rFonts w:hint="default" w:ascii="Bodoni MT" w:hAnsi="Bodoni MT" w:cs="Bodoni MT"/>
           <w:b w:val="0"/>
           <w:bCs w:val="0"/>
           <w:i w:val="0"/>
           <w:iCs w:val="0"/>
           <w:color w:val="auto"/>
-          <w:sz w:val="32"/>
-          <w:szCs w:val="32"/>
+          <w:sz w:val="22"/>
+          <w:szCs w:val="22"/>
           <w:lang w:val="en-IN"/>
         </w:rPr>
         <w:t>MEMCache is like a cache where frequently used data are stored. First the data is checked in the MEMCache, if it is not there then it’ll go to MySQL.</w:t>
@@ -1044,14 +1035,14 @@
         </w:numPr>
         <w:ind w:left="840" w:leftChars="0" w:hanging="420" w:firstLineChars="0"/>
         <w:rPr>
-          <w:rFonts w:hint="default" w:ascii="Microsoft Uighur" w:hAnsi="Microsoft Uighur" w:cs="Microsoft Uighur"/>
+          <w:rFonts w:hint="default" w:ascii="Bodoni MT" w:hAnsi="Bodoni MT" w:cs="Bodoni MT"/>
           <w:b w:val="0"/>
           <w:bCs w:val="0"/>
           <w:i w:val="0"/>
           <w:iCs w:val="0"/>
           <w:color w:val="auto"/>
-          <w:sz w:val="32"/>
-          <w:szCs w:val="32"/>
+          <w:sz w:val="22"/>
+          <w:szCs w:val="22"/>
         </w:rPr>
       </w:pPr>
     </w:p>
@@ -1291,7 +1282,7 @@
     <w:lsdException w:qFormat="1" w:unhideWhenUsed="0" w:uiPriority="0" w:semiHidden="0" w:name="Title"/>
     <w:lsdException w:unhideWhenUsed="0" w:uiPriority="0" w:semiHidden="0" w:name="Closing"/>
     <w:lsdException w:unhideWhenUsed="0" w:uiPriority="0" w:semiHidden="0" w:name="Signature"/>
-    <w:lsdException w:unhideWhenUsed="0" w:uiPriority="0" w:name="Default Paragraph Font"/>
+    <w:lsdException w:qFormat="1" w:unhideWhenUsed="0" w:uiPriority="0" w:name="Default Paragraph Font"/>
     <w:lsdException w:unhideWhenUsed="0" w:uiPriority="0" w:semiHidden="0" w:name="Body Text"/>
     <w:lsdException w:unhideWhenUsed="0" w:uiPriority="0" w:semiHidden="0" w:name="Body Text Indent"/>
     <w:lsdException w:unhideWhenUsed="0" w:uiPriority="0" w:semiHidden="0" w:name="List Continue"/>
@@ -1487,6 +1478,7 @@
   <w:style w:type="character" w:default="1" w:styleId="2">
     <w:name w:val="Default Paragraph Font"/>
     <w:semiHidden/>
+    <w:qFormat/>
     <w:uiPriority w:val="0"/>
   </w:style>
   <w:style w:type="table" w:default="1" w:styleId="3">

--- a/8_vprofile_project.docx
+++ b/8_vprofile_project.docx
@@ -51,8 +51,6 @@
         </w:rPr>
         <w:t>NFS:</w:t>
       </w:r>
-      <w:bookmarkStart w:id="0" w:name="_GoBack"/>
-      <w:bookmarkEnd w:id="0"/>
     </w:p>
     <w:p>
       <w:pPr>
@@ -144,8 +142,8 @@
         </w:rPr>
         <w:drawing>
           <wp:inline distT="0" distB="0" distL="114300" distR="114300">
-            <wp:extent cx="5194300" cy="4311650"/>
-            <wp:effectExtent l="0" t="0" r="0" b="6350"/>
+            <wp:extent cx="4749165" cy="3942080"/>
+            <wp:effectExtent l="0" t="0" r="635" b="7620"/>
             <wp:docPr id="2" name="Picture 2"/>
             <wp:cNvGraphicFramePr>
               <a:graphicFrameLocks xmlns:a="http://schemas.openxmlformats.org/drawingml/2006/main" noChangeAspect="1"/>
@@ -168,7 +166,7 @@
                   <pic:spPr>
                     <a:xfrm>
                       <a:off x="0" y="0"/>
-                      <a:ext cx="5194300" cy="4311650"/>
+                      <a:ext cx="4749165" cy="3942080"/>
                     </a:xfrm>
                     <a:prstGeom prst="rect">
                       <a:avLst/>
@@ -419,6 +417,8 @@
         </w:rPr>
         <w:t>Multiple containers/servers = multiple routes</w:t>
       </w:r>
+      <w:bookmarkStart w:id="0" w:name="_GoBack"/>
+      <w:bookmarkEnd w:id="0"/>
     </w:p>
     <w:p>
       <w:pPr>
